--- a/templates/Procuração.docx
+++ b/templates/Procuração.docx
@@ -137,7 +137,7 @@
           <w:szCs w:val="24"/>
           <w:rtl w:val="0"/>
         </w:rPr>
-        <w:t xml:space="preserve">pessoa natural, brasileira, portadora da Cédula de Identidade RG nº {{rg}}, inscrito no CPF/MF sob o nº {{cpf}}, residente e domiciliado à {{logradouro}}, nº{{numero}}, {{complemento}}, {{bairro}}, na cidade de {{cidade}}, estado de {{estado}}, CEP {{cep}}.</w:t>
+        <w:t xml:space="preserve">{{tipo_pessoa}} {{logradouro}}, nº{{numero}}, {{complemento}}, {{bairro}}, na cidade de {{cidade}}, estado de {{estado}}, CEP {{cep}}.</w:t>
       </w:r>
       <w:r>
         <w:rPr>

--- a/templates/Procuração.docx
+++ b/templates/Procuração.docx
@@ -466,11 +466,12 @@
       <w:r>
         <w:rPr>
           <w:rFonts w:ascii="Calibri" w:cs="Calibri" w:eastAsia="Calibri" w:hAnsi="Calibri"/>
-          <w:sz w:val="24"/>
-          <w:szCs w:val="24"/>
-          <w:rtl w:val="0"/>
-        </w:rPr>
-        <w:t xml:space="preserve">CPF sob o nº {{cpf}}</w:t>
+          <w:b w:val="1"/>
+          <w:sz w:val="24"/>
+          <w:szCs w:val="24"/>
+          <w:rtl w:val="0"/>
+        </w:rPr>
+        <w:t xml:space="preserve">{{assinatura}}</w:t>
       </w:r>
       <w:r>
         <w:rPr>
